--- a/data/patient_review/Group_1_3.docx
+++ b/data/patient_review/Group_1_3.docx
@@ -408,9 +408,31 @@
                 <w:b w:val="0"/>
                 <w:sz w:val="20"/>
               </w:rPr>
-              <w:t>26/2 -- BC -- E coli, sens pending</w:t>
+              <w:t>20/08 – CT VALUE – ;MS2_23</w:t>
               <w:br/>
-              <w:t>26/2 -- CSU -- no growth (sent after starting antibiotics)</w:t>
+              <w:t>20/08 – CPES – Negative</w:t>
+              <w:br/>
+              <w:t>20/08 – CPES – Negative</w:t>
+              <w:br/>
+              <w:t>20/08 – SARS-CoV-2 RNA – Negative</w:t>
+              <w:br/>
+              <w:t>20/08 – MICROSCOPY – DEL</w:t>
+              <w:br/>
+              <w:t>20/08 – MRS – Negative</w:t>
+              <w:br/>
+              <w:t>21/08 – RESP – NG</w:t>
+              <w:br/>
+              <w:t>21/08 – BLC – NG5</w:t>
+              <w:br/>
+              <w:t>22/08 – COMMENT – GUC</w:t>
+              <w:br/>
+              <w:t>22/08 – UC – NSU018</w:t>
+              <w:br/>
+              <w:t>24/08 – BLC – NG5</w:t>
+              <w:br/>
+              <w:t>24/08 – COMMENT – GUC</w:t>
+              <w:br/>
+              <w:t>24/08 – UC – NSU018</w:t>
             </w:r>
           </w:p>
         </w:tc>

--- a/data/patient_review/Group_1_3.docx
+++ b/data/patient_review/Group_1_3.docx
@@ -399,40 +399,244 @@
             <w:tcW w:type="dxa" w:w="4320"/>
           </w:tcPr>
           <w:p>
-            <w:pPr>
-              <w:jc w:val="left"/>
-            </w:pPr>
+            <w:r/>
+          </w:p>
+          <w:p>
             <w:r>
               <w:rPr>
                 <w:rFonts w:ascii="Times New Roman" w:hAnsi="Times New Roman"/>
-                <w:b w:val="0"/>
+                <w:color w:val="0000FF"/>
                 <w:sz w:val="20"/>
               </w:rPr>
-              <w:t>20/08 – CT VALUE – ;MS2_23</w:t>
-              <w:br/>
-              <w:t>20/08 – CPES – Negative</w:t>
-              <w:br/>
-              <w:t>20/08 – CPES – Negative</w:t>
-              <w:br/>
-              <w:t>20/08 – SARS-CoV-2 RNA – Negative</w:t>
-              <w:br/>
-              <w:t>20/08 – MICROSCOPY – DEL</w:t>
-              <w:br/>
-              <w:t>20/08 – MRS – Negative</w:t>
-              <w:br/>
-              <w:t>21/08 – RESP – NG</w:t>
-              <w:br/>
-              <w:t>21/08 – BLC – NG5</w:t>
-              <w:br/>
-              <w:t>22/08 – COMMENT – GUC</w:t>
-              <w:br/>
-              <w:t>22/08 – UC – NSU018</w:t>
-              <w:br/>
-              <w:t>24/08 – BLC – NG5</w:t>
-              <w:br/>
-              <w:t>24/08 – COMMENT – GUC</w:t>
-              <w:br/>
-              <w:t>24/08 – UC – NSU018</w:t>
+              <w:t>24/08 – BLC – PERIPHERAL–LEFT NO GROWTH AFTER 5 DAYS</w:t>
+            </w:r>
+          </w:p>
+          <w:p>
+            <w:r>
+              <w:rPr>
+                <w:rFonts w:ascii="Times New Roman" w:hAnsi="Times New Roman"/>
+                <w:color w:val="0000FF"/>
+                <w:sz w:val="20"/>
+              </w:rPr>
+              <w:t>24/08 – RESP. CULT AND MICRO – **No clear Result**</w:t>
+            </w:r>
+          </w:p>
+          <w:p>
+            <w:r>
+              <w:rPr>
+                <w:rFonts w:ascii="Times New Roman" w:hAnsi="Times New Roman"/>
+                <w:color w:val="0000FF"/>
+                <w:sz w:val="20"/>
+              </w:rPr>
+              <w:t xml:space="preserve">  Summary: Low growth of Neisseria spp. and Strep. viridans.</w:t>
+            </w:r>
+          </w:p>
+          <w:p>
+            <w:r>
+              <w:rPr>
+                <w:rFonts w:ascii="Times New Roman" w:hAnsi="Times New Roman"/>
+                <w:color w:val="0000FF"/>
+                <w:sz w:val="20"/>
+              </w:rPr>
+              <w:t>24/08 – RESP. CULT AND MICRO – **No clear Result**</w:t>
+            </w:r>
+          </w:p>
+          <w:p>
+            <w:r>
+              <w:rPr>
+                <w:rFonts w:ascii="Times New Roman" w:hAnsi="Times New Roman"/>
+                <w:color w:val="0000FF"/>
+                <w:sz w:val="20"/>
+              </w:rPr>
+              <w:t xml:space="preserve">  Summary: Neisseria spp. and Strep viridans &lt;10^4.  </w:t>
+            </w:r>
+          </w:p>
+          <w:p>
+            <w:r>
+              <w:rPr>
+                <w:rFonts w:ascii="Times New Roman" w:hAnsi="Times New Roman"/>
+                <w:color w:val="0000FF"/>
+                <w:sz w:val="20"/>
+              </w:rPr>
+            </w:r>
+          </w:p>
+          <w:p>
+            <w:r>
+              <w:rPr>
+                <w:rFonts w:ascii="Times New Roman" w:hAnsi="Times New Roman"/>
+                <w:color w:val="0000FF"/>
+                <w:sz w:val="20"/>
+              </w:rPr>
+              <w:t>**Explanation:** Both organisms are reported below the clinical significance threshold (typically ≥10^4 CFU/mL for BAL cultures), suggesting colonization or contamination rather than definitive infection. The result is not definitively positive (insufficient growth) but acknowledges their presence, warranting clinical correlation.</w:t>
+            </w:r>
+          </w:p>
+          <w:p>
+            <w:r>
+              <w:rPr>
+                <w:rFonts w:ascii="Times New Roman" w:hAnsi="Times New Roman"/>
+                <w:color w:val="0000FF"/>
+                <w:sz w:val="20"/>
+              </w:rPr>
+              <w:t>24/08 – UC – **No clear Result**</w:t>
+            </w:r>
+          </w:p>
+          <w:p>
+            <w:r>
+              <w:rPr>
+                <w:rFonts w:ascii="Times New Roman" w:hAnsi="Times New Roman"/>
+                <w:color w:val="0000FF"/>
+                <w:sz w:val="20"/>
+              </w:rPr>
+              <w:t xml:space="preserve">  Summary: Antibiotic usage cautions provided.</w:t>
+            </w:r>
+          </w:p>
+          <w:p>
+            <w:r>
+              <w:rPr>
+                <w:rFonts w:ascii="Times New Roman" w:hAnsi="Times New Roman"/>
+                <w:color w:val="0000FF"/>
+                <w:sz w:val="20"/>
+              </w:rPr>
+              <w:t>24/08 – UC – CATHETER SPECIMEN URINE (CSU) NO SIGNIFICANT GROWTH</w:t>
+            </w:r>
+          </w:p>
+          <w:p>
+            <w:r>
+              <w:rPr>
+                <w:rFonts w:ascii="Times New Roman" w:hAnsi="Times New Roman"/>
+                <w:color w:val="0000FF"/>
+                <w:sz w:val="20"/>
+              </w:rPr>
+              <w:t>22/08 – UC – **No clear Result**</w:t>
+            </w:r>
+          </w:p>
+          <w:p>
+            <w:r>
+              <w:rPr>
+                <w:rFonts w:ascii="Times New Roman" w:hAnsi="Times New Roman"/>
+                <w:color w:val="0000FF"/>
+                <w:sz w:val="20"/>
+              </w:rPr>
+              <w:t xml:space="preserve">  Summary: Advisory on antibiotic use and clinical context needed.</w:t>
+            </w:r>
+          </w:p>
+          <w:p>
+            <w:r>
+              <w:rPr>
+                <w:rFonts w:ascii="Times New Roman" w:hAnsi="Times New Roman"/>
+                <w:color w:val="0000FF"/>
+                <w:sz w:val="20"/>
+              </w:rPr>
+              <w:t>22/08 – UC – CATHETER SPECIMEN URINE (CSU)CATHETER SITE SWAB NO SIGNIFICANT GROWTH</w:t>
+            </w:r>
+          </w:p>
+          <w:p>
+            <w:r>
+              <w:rPr>
+                <w:rFonts w:ascii="Times New Roman" w:hAnsi="Times New Roman"/>
+                <w:color w:val="0000FF"/>
+                <w:sz w:val="20"/>
+              </w:rPr>
+              <w:t>21/08 – BLC – PERIPHERAL–LEFT NO GROWTH AFTER 5 DAYS</w:t>
+            </w:r>
+          </w:p>
+          <w:p>
+            <w:r>
+              <w:rPr>
+                <w:rFonts w:ascii="Times New Roman" w:hAnsi="Times New Roman"/>
+                <w:color w:val="0000FF"/>
+                <w:sz w:val="20"/>
+              </w:rPr>
+              <w:t>21/08 – RESP. CULT AND MICRO – BRONCHO–ALVEOLAR LAVAGE NO GROWTH</w:t>
+            </w:r>
+          </w:p>
+          <w:p>
+            <w:r>
+              <w:rPr>
+                <w:rFonts w:ascii="Times New Roman" w:hAnsi="Times New Roman"/>
+                <w:color w:val="0000FF"/>
+                <w:sz w:val="20"/>
+              </w:rPr>
+              <w:t>20/08 – SARS CORONAVIRUS–2 PCR – **No clear Result**</w:t>
+            </w:r>
+          </w:p>
+          <w:p>
+            <w:r>
+              <w:rPr>
+                <w:rFonts w:ascii="Times New Roman" w:hAnsi="Times New Roman"/>
+                <w:color w:val="0000FF"/>
+                <w:sz w:val="20"/>
+              </w:rPr>
+              <w:t xml:space="preserve">  Summary: MS2 control CT 23.  </w:t>
+            </w:r>
+          </w:p>
+          <w:p>
+            <w:r>
+              <w:rPr>
+                <w:rFonts w:ascii="Times New Roman" w:hAnsi="Times New Roman"/>
+                <w:color w:val="0000FF"/>
+                <w:sz w:val="20"/>
+              </w:rPr>
+            </w:r>
+          </w:p>
+          <w:p>
+            <w:r>
+              <w:rPr>
+                <w:rFonts w:ascii="Times New Roman" w:hAnsi="Times New Roman"/>
+                <w:color w:val="0000FF"/>
+                <w:sz w:val="20"/>
+              </w:rPr>
+              <w:t>(Reason: The result only reports an internal control (MS2) with a CT value, not pathogen–specific findings.)</w:t>
+            </w:r>
+          </w:p>
+          <w:p>
+            <w:r>
+              <w:rPr>
+                <w:rFonts w:ascii="Times New Roman" w:hAnsi="Times New Roman"/>
+                <w:color w:val="0000FF"/>
+                <w:sz w:val="20"/>
+              </w:rPr>
+              <w:t>20/08 – CPE SCREEN – **Negative**</w:t>
+            </w:r>
+          </w:p>
+          <w:p>
+            <w:r>
+              <w:rPr>
+                <w:rFonts w:ascii="Times New Roman" w:hAnsi="Times New Roman"/>
+                <w:color w:val="0000FF"/>
+                <w:sz w:val="20"/>
+              </w:rPr>
+              <w:t xml:space="preserve">  Summary: No CPE isolated.</w:t>
+            </w:r>
+          </w:p>
+          <w:p>
+            <w:r>
+              <w:rPr>
+                <w:rFonts w:ascii="Times New Roman" w:hAnsi="Times New Roman"/>
+                <w:color w:val="0000FF"/>
+                <w:sz w:val="20"/>
+              </w:rPr>
+              <w:t>20/08 – SARS–CoV–2 RNA – Negative</w:t>
+            </w:r>
+          </w:p>
+          <w:p>
+            <w:r>
+              <w:rPr>
+                <w:rFonts w:ascii="Times New Roman" w:hAnsi="Times New Roman"/>
+                <w:color w:val="0000FF"/>
+                <w:sz w:val="20"/>
+              </w:rPr>
+              <w:t>20/08 – MRSA SCREEN – **Negative**</w:t>
+            </w:r>
+          </w:p>
+          <w:p>
+            <w:r>
+              <w:rPr>
+                <w:rFonts w:ascii="Times New Roman" w:hAnsi="Times New Roman"/>
+                <w:color w:val="0000FF"/>
+                <w:sz w:val="20"/>
+              </w:rPr>
+              <w:t xml:space="preserve">  Summary: No MRSA isolated.</w:t>
             </w:r>
           </w:p>
         </w:tc>

--- a/data/patient_review/Group_1_3.docx
+++ b/data/patient_review/Group_1_3.docx
@@ -408,7 +408,6 @@
                 <w:color w:val="0000FF"/>
                 <w:sz w:val="20"/>
               </w:rPr>
-              <w:t>24/08 – BLC – PERIPHERAL–LEFT NO GROWTH AFTER 5 DAYS</w:t>
             </w:r>
           </w:p>
           <w:p>
@@ -418,7 +417,7 @@
                 <w:color w:val="0000FF"/>
                 <w:sz w:val="20"/>
               </w:rPr>
-              <w:t>24/08 – RESP. CULT AND MICRO – **No clear Result**</w:t>
+              <w:t xml:space="preserve">21/08/23 –  BLOOD CULTURE  </w:t>
             </w:r>
           </w:p>
           <w:p>
@@ -428,7 +427,7 @@
                 <w:color w:val="0000FF"/>
                 <w:sz w:val="20"/>
               </w:rPr>
-              <w:t xml:space="preserve">  Summary: Low growth of Neisseria spp. and Strep. viridans.</w:t>
+              <w:t>– PERIPHERAL-LEFT – NO GROWTH.</w:t>
             </w:r>
           </w:p>
           <w:p>
@@ -438,7 +437,7 @@
                 <w:color w:val="0000FF"/>
                 <w:sz w:val="20"/>
               </w:rPr>
-              <w:t>24/08 – RESP. CULT AND MICRO – **No clear Result**</w:t>
+              <w:t xml:space="preserve">21/08/23 –  RESP. CULT AND MICRO  </w:t>
             </w:r>
           </w:p>
           <w:p>
@@ -448,7 +447,7 @@
                 <w:color w:val="0000FF"/>
                 <w:sz w:val="20"/>
               </w:rPr>
-              <w:t xml:space="preserve">  Summary: Neisseria spp. and Strep viridans &lt;10^4.  </w:t>
+              <w:t>– BRONCHO-ALVEOLAR LAVAGE – NO GROWTH</w:t>
             </w:r>
           </w:p>
           <w:p>
@@ -458,6 +457,7 @@
                 <w:color w:val="0000FF"/>
                 <w:sz w:val="20"/>
               </w:rPr>
+              <w:t xml:space="preserve">22/08/23 –  URINE CULTURE  </w:t>
             </w:r>
           </w:p>
           <w:p>
@@ -467,7 +467,7 @@
                 <w:color w:val="0000FF"/>
                 <w:sz w:val="20"/>
               </w:rPr>
-              <w:t>**Explanation:** Both organisms are reported below the clinical significance threshold (typically ≥10^4 CFU/mL for BAL cultures), suggesting colonization or contamination rather than definitive infection. The result is not definitively positive (insufficient growth) but acknowledges their presence, warranting clinical correlation.</w:t>
+              <w:t>– CATHETER SPECIMEN URINE (CSU)CATHETER SITE SWAB – NO SIGNIFICANT GROWTH</w:t>
             </w:r>
           </w:p>
           <w:p>
@@ -477,7 +477,7 @@
                 <w:color w:val="0000FF"/>
                 <w:sz w:val="20"/>
               </w:rPr>
-              <w:t>24/08 – UC – **No clear Result**</w:t>
+              <w:t xml:space="preserve">24/08/23 –  BLOOD CULTURE  </w:t>
             </w:r>
           </w:p>
           <w:p>
@@ -487,7 +487,7 @@
                 <w:color w:val="0000FF"/>
                 <w:sz w:val="20"/>
               </w:rPr>
-              <w:t xml:space="preserve">  Summary: Antibiotic usage cautions provided.</w:t>
+              <w:t>– PERIPHERAL-LEFT – NO GROWTH.</w:t>
             </w:r>
           </w:p>
           <w:p>
@@ -497,7 +497,7 @@
                 <w:color w:val="0000FF"/>
                 <w:sz w:val="20"/>
               </w:rPr>
-              <w:t>24/08 – UC – CATHETER SPECIMEN URINE (CSU) NO SIGNIFICANT GROWTH</w:t>
+              <w:t xml:space="preserve">24/08/23 –  URINE CULTURE  </w:t>
             </w:r>
           </w:p>
           <w:p>
@@ -507,7 +507,7 @@
                 <w:color w:val="0000FF"/>
                 <w:sz w:val="20"/>
               </w:rPr>
-              <w:t>22/08 – UC – **No clear Result**</w:t>
+              <w:t>– CATHETER SPECIMEN URINE (CSU) – NO SIGNIFICANT GROWTH</w:t>
             </w:r>
           </w:p>
           <w:p>
@@ -517,7 +517,7 @@
                 <w:color w:val="0000FF"/>
                 <w:sz w:val="20"/>
               </w:rPr>
-              <w:t xml:space="preserve">  Summary: Advisory on antibiotic use and clinical context needed.</w:t>
+              <w:t>20/08/23 - CPE SCREEN - Negative</w:t>
             </w:r>
           </w:p>
           <w:p>
@@ -527,7 +527,7 @@
                 <w:color w:val="0000FF"/>
                 <w:sz w:val="20"/>
               </w:rPr>
-              <w:t>22/08 – UC – CATHETER SPECIMEN URINE (CSU)CATHETER SITE SWAB NO SIGNIFICANT GROWTH</w:t>
+              <w:t>20/08/23 - SARS CORONAVIRUS-2 PCR - Negative</w:t>
             </w:r>
           </w:p>
           <w:p>
@@ -537,106 +537,7 @@
                 <w:color w:val="0000FF"/>
                 <w:sz w:val="20"/>
               </w:rPr>
-              <w:t>21/08 – BLC – PERIPHERAL–LEFT NO GROWTH AFTER 5 DAYS</w:t>
-            </w:r>
-          </w:p>
-          <w:p>
-            <w:r>
-              <w:rPr>
-                <w:rFonts w:ascii="Times New Roman" w:hAnsi="Times New Roman"/>
-                <w:color w:val="0000FF"/>
-                <w:sz w:val="20"/>
-              </w:rPr>
-              <w:t>21/08 – RESP. CULT AND MICRO – BRONCHO–ALVEOLAR LAVAGE NO GROWTH</w:t>
-            </w:r>
-          </w:p>
-          <w:p>
-            <w:r>
-              <w:rPr>
-                <w:rFonts w:ascii="Times New Roman" w:hAnsi="Times New Roman"/>
-                <w:color w:val="0000FF"/>
-                <w:sz w:val="20"/>
-              </w:rPr>
-              <w:t>20/08 – SARS CORONAVIRUS–2 PCR – **No clear Result**</w:t>
-            </w:r>
-          </w:p>
-          <w:p>
-            <w:r>
-              <w:rPr>
-                <w:rFonts w:ascii="Times New Roman" w:hAnsi="Times New Roman"/>
-                <w:color w:val="0000FF"/>
-                <w:sz w:val="20"/>
-              </w:rPr>
-              <w:t xml:space="preserve">  Summary: MS2 control CT 23.  </w:t>
-            </w:r>
-          </w:p>
-          <w:p>
-            <w:r>
-              <w:rPr>
-                <w:rFonts w:ascii="Times New Roman" w:hAnsi="Times New Roman"/>
-                <w:color w:val="0000FF"/>
-                <w:sz w:val="20"/>
-              </w:rPr>
-            </w:r>
-          </w:p>
-          <w:p>
-            <w:r>
-              <w:rPr>
-                <w:rFonts w:ascii="Times New Roman" w:hAnsi="Times New Roman"/>
-                <w:color w:val="0000FF"/>
-                <w:sz w:val="20"/>
-              </w:rPr>
-              <w:t>(Reason: The result only reports an internal control (MS2) with a CT value, not pathogen–specific findings.)</w:t>
-            </w:r>
-          </w:p>
-          <w:p>
-            <w:r>
-              <w:rPr>
-                <w:rFonts w:ascii="Times New Roman" w:hAnsi="Times New Roman"/>
-                <w:color w:val="0000FF"/>
-                <w:sz w:val="20"/>
-              </w:rPr>
-              <w:t>20/08 – CPE SCREEN – **Negative**</w:t>
-            </w:r>
-          </w:p>
-          <w:p>
-            <w:r>
-              <w:rPr>
-                <w:rFonts w:ascii="Times New Roman" w:hAnsi="Times New Roman"/>
-                <w:color w:val="0000FF"/>
-                <w:sz w:val="20"/>
-              </w:rPr>
-              <w:t xml:space="preserve">  Summary: No CPE isolated.</w:t>
-            </w:r>
-          </w:p>
-          <w:p>
-            <w:r>
-              <w:rPr>
-                <w:rFonts w:ascii="Times New Roman" w:hAnsi="Times New Roman"/>
-                <w:color w:val="0000FF"/>
-                <w:sz w:val="20"/>
-              </w:rPr>
-              <w:t>20/08 – SARS–CoV–2 RNA – Negative</w:t>
-            </w:r>
-          </w:p>
-          <w:p>
-            <w:r>
-              <w:rPr>
-                <w:rFonts w:ascii="Times New Roman" w:hAnsi="Times New Roman"/>
-                <w:color w:val="0000FF"/>
-                <w:sz w:val="20"/>
-              </w:rPr>
-              <w:t>20/08 – MRSA SCREEN – **Negative**</w:t>
-            </w:r>
-          </w:p>
-          <w:p>
-            <w:r>
-              <w:rPr>
-                <w:rFonts w:ascii="Times New Roman" w:hAnsi="Times New Roman"/>
-                <w:color w:val="0000FF"/>
-                <w:sz w:val="20"/>
-              </w:rPr>
-              <w:t xml:space="preserve">  Summary: No MRSA isolated.</w:t>
+              <w:t>20/08/23 - MRSA SCREEN - Negative</w:t>
             </w:r>
           </w:p>
         </w:tc>

--- a/data/patient_review/Group_1_3.docx
+++ b/data/patient_review/Group_1_3.docx
@@ -408,75 +408,6 @@
                 <w:color w:val="0000FF"/>
                 <w:sz w:val="20"/>
               </w:rPr>
-            </w:r>
-          </w:p>
-          <w:p>
-            <w:r>
-              <w:rPr>
-                <w:rFonts w:ascii="Times New Roman" w:hAnsi="Times New Roman"/>
-                <w:color w:val="0000FF"/>
-                <w:sz w:val="20"/>
-              </w:rPr>
-              <w:t xml:space="preserve">21/08/23 –  BLOOD CULTURE  </w:t>
-            </w:r>
-          </w:p>
-          <w:p>
-            <w:r>
-              <w:rPr>
-                <w:rFonts w:ascii="Times New Roman" w:hAnsi="Times New Roman"/>
-                <w:color w:val="0000FF"/>
-                <w:sz w:val="20"/>
-              </w:rPr>
-              <w:t>– PERIPHERAL-LEFT – NO GROWTH.</w:t>
-            </w:r>
-          </w:p>
-          <w:p>
-            <w:r>
-              <w:rPr>
-                <w:rFonts w:ascii="Times New Roman" w:hAnsi="Times New Roman"/>
-                <w:color w:val="0000FF"/>
-                <w:sz w:val="20"/>
-              </w:rPr>
-              <w:t xml:space="preserve">21/08/23 –  RESP. CULT AND MICRO  </w:t>
-            </w:r>
-          </w:p>
-          <w:p>
-            <w:r>
-              <w:rPr>
-                <w:rFonts w:ascii="Times New Roman" w:hAnsi="Times New Roman"/>
-                <w:color w:val="0000FF"/>
-                <w:sz w:val="20"/>
-              </w:rPr>
-              <w:t>– BRONCHO-ALVEOLAR LAVAGE – NO GROWTH</w:t>
-            </w:r>
-          </w:p>
-          <w:p>
-            <w:r>
-              <w:rPr>
-                <w:rFonts w:ascii="Times New Roman" w:hAnsi="Times New Roman"/>
-                <w:color w:val="0000FF"/>
-                <w:sz w:val="20"/>
-              </w:rPr>
-              <w:t xml:space="preserve">22/08/23 –  URINE CULTURE  </w:t>
-            </w:r>
-          </w:p>
-          <w:p>
-            <w:r>
-              <w:rPr>
-                <w:rFonts w:ascii="Times New Roman" w:hAnsi="Times New Roman"/>
-                <w:color w:val="0000FF"/>
-                <w:sz w:val="20"/>
-              </w:rPr>
-              <w:t>– CATHETER SPECIMEN URINE (CSU)CATHETER SITE SWAB – NO SIGNIFICANT GROWTH</w:t>
-            </w:r>
-          </w:p>
-          <w:p>
-            <w:r>
-              <w:rPr>
-                <w:rFonts w:ascii="Times New Roman" w:hAnsi="Times New Roman"/>
-                <w:color w:val="0000FF"/>
-                <w:sz w:val="20"/>
-              </w:rPr>
               <w:t xml:space="preserve">24/08/23 –  BLOOD CULTURE  </w:t>
             </w:r>
           </w:p>
@@ -508,6 +439,46 @@
                 <w:sz w:val="20"/>
               </w:rPr>
               <w:t>– CATHETER SPECIMEN URINE (CSU) – NO SIGNIFICANT GROWTH</w:t>
+            </w:r>
+          </w:p>
+          <w:p>
+            <w:r>
+              <w:rPr>
+                <w:rFonts w:ascii="Times New Roman" w:hAnsi="Times New Roman"/>
+                <w:color w:val="0000FF"/>
+                <w:sz w:val="20"/>
+              </w:rPr>
+              <w:t xml:space="preserve">22/08/23 –  URINE CULTURE  </w:t>
+            </w:r>
+          </w:p>
+          <w:p>
+            <w:r>
+              <w:rPr>
+                <w:rFonts w:ascii="Times New Roman" w:hAnsi="Times New Roman"/>
+                <w:color w:val="0000FF"/>
+                <w:sz w:val="20"/>
+              </w:rPr>
+              <w:t>– CATHETER SPECIMEN URINE (CSU)CATHETER SITE SWAB – NO SIGNIFICANT GROWTH</w:t>
+            </w:r>
+          </w:p>
+          <w:p>
+            <w:r>
+              <w:rPr>
+                <w:rFonts w:ascii="Times New Roman" w:hAnsi="Times New Roman"/>
+                <w:color w:val="0000FF"/>
+                <w:sz w:val="20"/>
+              </w:rPr>
+              <w:t xml:space="preserve">21/08/23 –  RESP. CULT AND MICRO  </w:t>
+            </w:r>
+          </w:p>
+          <w:p>
+            <w:r>
+              <w:rPr>
+                <w:rFonts w:ascii="Times New Roman" w:hAnsi="Times New Roman"/>
+                <w:color w:val="0000FF"/>
+                <w:sz w:val="20"/>
+              </w:rPr>
+              <w:t>– BRONCHO-ALVEOLAR LAVAGE – NO GROWTH</w:t>
             </w:r>
           </w:p>
           <w:p>

--- a/data/patient_review/Group_1_3.docx
+++ b/data/patient_review/Group_1_3.docx
@@ -408,6 +408,7 @@
                 <w:color w:val="0000FF"/>
                 <w:sz w:val="20"/>
               </w:rPr>
+              <w:t xml:space="preserve">24/08 –  BLOOD CULTURE  </w:t>
             </w:r>
           </w:p>
           <w:p>
@@ -417,7 +418,7 @@
                 <w:color w:val="0000FF"/>
                 <w:sz w:val="20"/>
               </w:rPr>
-              <w:t xml:space="preserve">21/08/23 –  BLOOD CULTURE  </w:t>
+              <w:t xml:space="preserve">24/08 –  URINE CULTURE  </w:t>
             </w:r>
           </w:p>
           <w:p>
@@ -427,7 +428,7 @@
                 <w:color w:val="0000FF"/>
                 <w:sz w:val="20"/>
               </w:rPr>
-              <w:t>– PERIPHERAL-LEFT – NO GROWTH.</w:t>
+              <w:t xml:space="preserve">22/08 –  URINE CULTURE  </w:t>
             </w:r>
           </w:p>
           <w:p>
@@ -437,7 +438,7 @@
                 <w:color w:val="0000FF"/>
                 <w:sz w:val="20"/>
               </w:rPr>
-              <w:t xml:space="preserve">21/08/23 –  RESP. CULT AND MICRO  </w:t>
+              <w:t xml:space="preserve">21/08 –  BLOOD CULTURE  </w:t>
             </w:r>
           </w:p>
           <w:p>
@@ -447,7 +448,7 @@
                 <w:color w:val="0000FF"/>
                 <w:sz w:val="20"/>
               </w:rPr>
-              <w:t>– BRONCHO-ALVEOLAR LAVAGE – NO GROWTH</w:t>
+              <w:t xml:space="preserve">21/08 –  RESP. CULT AND MICRO  </w:t>
             </w:r>
           </w:p>
           <w:p>
@@ -457,7 +458,7 @@
                 <w:color w:val="0000FF"/>
                 <w:sz w:val="20"/>
               </w:rPr>
-              <w:t xml:space="preserve">22/08/23 –  URINE CULTURE  </w:t>
+              <w:t>20/08 - CPE SCREEN - Negative</w:t>
             </w:r>
           </w:p>
           <w:p>
@@ -467,7 +468,7 @@
                 <w:color w:val="0000FF"/>
                 <w:sz w:val="20"/>
               </w:rPr>
-              <w:t>– CATHETER SPECIMEN URINE (CSU)CATHETER SITE SWAB – NO SIGNIFICANT GROWTH</w:t>
+              <w:t>20/08 - SARS CORONAVIRUS-2 PCR - Negative</w:t>
             </w:r>
           </w:p>
           <w:p>
@@ -477,67 +478,7 @@
                 <w:color w:val="0000FF"/>
                 <w:sz w:val="20"/>
               </w:rPr>
-              <w:t xml:space="preserve">24/08/23 –  BLOOD CULTURE  </w:t>
-            </w:r>
-          </w:p>
-          <w:p>
-            <w:r>
-              <w:rPr>
-                <w:rFonts w:ascii="Times New Roman" w:hAnsi="Times New Roman"/>
-                <w:color w:val="0000FF"/>
-                <w:sz w:val="20"/>
-              </w:rPr>
-              <w:t>– PERIPHERAL-LEFT – NO GROWTH.</w:t>
-            </w:r>
-          </w:p>
-          <w:p>
-            <w:r>
-              <w:rPr>
-                <w:rFonts w:ascii="Times New Roman" w:hAnsi="Times New Roman"/>
-                <w:color w:val="0000FF"/>
-                <w:sz w:val="20"/>
-              </w:rPr>
-              <w:t xml:space="preserve">24/08/23 –  URINE CULTURE  </w:t>
-            </w:r>
-          </w:p>
-          <w:p>
-            <w:r>
-              <w:rPr>
-                <w:rFonts w:ascii="Times New Roman" w:hAnsi="Times New Roman"/>
-                <w:color w:val="0000FF"/>
-                <w:sz w:val="20"/>
-              </w:rPr>
-              <w:t>– CATHETER SPECIMEN URINE (CSU) – NO SIGNIFICANT GROWTH</w:t>
-            </w:r>
-          </w:p>
-          <w:p>
-            <w:r>
-              <w:rPr>
-                <w:rFonts w:ascii="Times New Roman" w:hAnsi="Times New Roman"/>
-                <w:color w:val="0000FF"/>
-                <w:sz w:val="20"/>
-              </w:rPr>
-              <w:t>20/08/23 - CPE SCREEN - Negative</w:t>
-            </w:r>
-          </w:p>
-          <w:p>
-            <w:r>
-              <w:rPr>
-                <w:rFonts w:ascii="Times New Roman" w:hAnsi="Times New Roman"/>
-                <w:color w:val="0000FF"/>
-                <w:sz w:val="20"/>
-              </w:rPr>
-              <w:t>20/08/23 - SARS CORONAVIRUS-2 PCR - Negative</w:t>
-            </w:r>
-          </w:p>
-          <w:p>
-            <w:r>
-              <w:rPr>
-                <w:rFonts w:ascii="Times New Roman" w:hAnsi="Times New Roman"/>
-                <w:color w:val="0000FF"/>
-                <w:sz w:val="20"/>
-              </w:rPr>
-              <w:t>20/08/23 - MRSA SCREEN - Negative</w:t>
+              <w:t>20/08 - MRSA SCREEN - Negative</w:t>
             </w:r>
           </w:p>
         </w:tc>
